--- a/Questions.docx
+++ b/Questions.docx
@@ -19,18 +19,47 @@
       </w:r>
     </w:p>
     <w:p>
+      <w:r>
+        <w:tab/>
+        <w:t>The acceptance criteria are note complete and clear.</w:t>
+      </w:r>
+    </w:p>
+    <w:p/>
+    <w:p>
+      <w:r>
+        <w:t>2. If this were a real story from a real life Product Owner - what questions would you ask?</w:t>
+      </w:r>
+    </w:p>
+    <w:p>
+      <w:r>
+        <w:t>Answer:</w:t>
+      </w:r>
+    </w:p>
+    <w:p>
+      <w:r>
+        <w:tab/>
+        <w:t>Is the search field auto complete?</w:t>
+      </w:r>
+    </w:p>
+    <w:p>
+      <w:r>
+        <w:tab/>
+        <w:t>What is the definition of valid and invalid product?</w:t>
+      </w:r>
+    </w:p>
+    <w:p>
+      <w:r>
+        <w:tab/>
+        <w:t>What should be the number of results displayed on a page?</w:t>
+      </w:r>
+    </w:p>
+    <w:p>
+      <w:r>
+        <w:tab/>
+        <w:t>What should be the default order of display?</w:t>
+      </w:r>
       <w:bookmarkStart w:id="0" w:name="_GoBack"/>
       <w:bookmarkEnd w:id="0"/>
-    </w:p>
-    <w:p>
-      <w:r>
-        <w:t>2. If this were a real story from a real life Product Owner - what questions would you ask?</w:t>
-      </w:r>
-    </w:p>
-    <w:p>
-      <w:r>
-        <w:t>Answer:</w:t>
-      </w:r>
     </w:p>
     <w:p>
       <w:r>
@@ -69,7 +98,15 @@
         <w:ind w:firstLine="720"/>
       </w:pPr>
       <w:r>
-        <w:t>I have used selenium webdriver to automate the tests.</w:t>
+        <w:t xml:space="preserve">I have used selenium </w:t>
+      </w:r>
+      <w:proofErr w:type="spellStart"/>
+      <w:r>
+        <w:t>webdriver</w:t>
+      </w:r>
+      <w:proofErr w:type="spellEnd"/>
+      <w:r>
+        <w:t xml:space="preserve"> to automate the tests.</w:t>
       </w:r>
     </w:p>
     <w:p>
@@ -85,7 +122,23 @@
         <w:ind w:firstLine="720"/>
       </w:pPr>
       <w:r>
-        <w:t>The way I have designed my framework, provides immense maintainability, easy to add additional testcases that may cover same or other part of the application.</w:t>
+        <w:t xml:space="preserve">The way I have designed my framework, provides immense maintainability, easy to add additional </w:t>
+      </w:r>
+      <w:proofErr w:type="spellStart"/>
+      <w:r>
+        <w:t>testcases</w:t>
+      </w:r>
+      <w:proofErr w:type="spellEnd"/>
+      <w:r>
+        <w:t xml:space="preserve"> that may cover </w:t>
+      </w:r>
+      <w:proofErr w:type="gramStart"/>
+      <w:r>
+        <w:t>same</w:t>
+      </w:r>
+      <w:proofErr w:type="gramEnd"/>
+      <w:r>
+        <w:t xml:space="preserve"> or other part of the application.</w:t>
       </w:r>
     </w:p>
     <w:p/>
@@ -109,7 +162,15 @@
     <w:p>
       <w:r>
         <w:tab/>
-        <w:t>Reporting: Would have given more focus to better testresults reporting.</w:t>
+        <w:t xml:space="preserve">Reporting: Would have given more focus to better </w:t>
+      </w:r>
+      <w:proofErr w:type="spellStart"/>
+      <w:r>
+        <w:t>testresults</w:t>
+      </w:r>
+      <w:proofErr w:type="spellEnd"/>
+      <w:r>
+        <w:t xml:space="preserve"> reporting.</w:t>
       </w:r>
     </w:p>
     <w:p>
@@ -127,7 +188,15 @@
     <w:p/>
     <w:p>
       <w:r>
-        <w:t>5. What is your usual approach to testing on a project? (Hint: talk about different levels of testing you would do; who would collaborate with whom etc)</w:t>
+        <w:t xml:space="preserve">5. What is your usual approach to testing on a project? (Hint: talk about different levels of testing you would do; who would collaborate with whom </w:t>
+      </w:r>
+      <w:proofErr w:type="spellStart"/>
+      <w:r>
+        <w:t>etc</w:t>
+      </w:r>
+      <w:proofErr w:type="spellEnd"/>
+      <w:r>
+        <w:t>)</w:t>
       </w:r>
     </w:p>
     <w:p>
@@ -138,19 +207,56 @@
     <w:p>
       <w:r>
         <w:tab/>
-        <w:t>Testcase creation and writing automation testscripts.</w:t>
-      </w:r>
-    </w:p>
-    <w:p>
-      <w:r>
-        <w:tab/>
-        <w:t>Stories after dev complete been promoted to QA environment.</w:t>
-      </w:r>
-    </w:p>
-    <w:p>
-      <w:r>
-        <w:tab/>
-        <w:t>Perform story testing and running automated regression testsuite.</w:t>
+      </w:r>
+      <w:proofErr w:type="spellStart"/>
+      <w:proofErr w:type="gramStart"/>
+      <w:r>
+        <w:t>Testcase</w:t>
+      </w:r>
+      <w:proofErr w:type="spellEnd"/>
+      <w:r>
+        <w:t xml:space="preserve"> creation and writing automation </w:t>
+      </w:r>
+      <w:proofErr w:type="spellStart"/>
+      <w:r>
+        <w:t>testscripts</w:t>
+      </w:r>
+      <w:proofErr w:type="spellEnd"/>
+      <w:r>
+        <w:t>.</w:t>
+      </w:r>
+      <w:proofErr w:type="gramEnd"/>
+    </w:p>
+    <w:p>
+      <w:r>
+        <w:tab/>
+      </w:r>
+      <w:proofErr w:type="gramStart"/>
+      <w:r>
+        <w:t xml:space="preserve">Stories after </w:t>
+      </w:r>
+      <w:proofErr w:type="spellStart"/>
+      <w:r>
+        <w:t>dev</w:t>
+      </w:r>
+      <w:proofErr w:type="spellEnd"/>
+      <w:r>
+        <w:t xml:space="preserve"> complete been promoted to QA environment.</w:t>
+      </w:r>
+      <w:proofErr w:type="gramEnd"/>
+    </w:p>
+    <w:p>
+      <w:r>
+        <w:tab/>
+        <w:t xml:space="preserve">Perform story testing and running automated regression </w:t>
+      </w:r>
+      <w:proofErr w:type="spellStart"/>
+      <w:r>
+        <w:t>testsuite</w:t>
+      </w:r>
+      <w:proofErr w:type="spellEnd"/>
+      <w:r>
+        <w:t>.</w:t>
       </w:r>
     </w:p>
     <w:p>
@@ -162,7 +268,15 @@
     <w:p>
       <w:r>
         <w:tab/>
-        <w:t>Perform smoke testing and run automated regression testsuite.</w:t>
+        <w:t xml:space="preserve">Perform smoke testing and run automated regression </w:t>
+      </w:r>
+      <w:proofErr w:type="spellStart"/>
+      <w:r>
+        <w:t>testsuite</w:t>
+      </w:r>
+      <w:proofErr w:type="spellEnd"/>
+      <w:r>
+        <w:t>.</w:t>
       </w:r>
     </w:p>
     <w:p>
@@ -174,7 +288,15 @@
     <w:p>
       <w:r>
         <w:tab/>
-        <w:t>Collaborate with end to end team to complete integration testing.</w:t>
+        <w:t xml:space="preserve">Collaborate with </w:t>
+      </w:r>
+      <w:proofErr w:type="gramStart"/>
+      <w:r>
+        <w:t>end to end</w:t>
+      </w:r>
+      <w:proofErr w:type="gramEnd"/>
+      <w:r>
+        <w:t xml:space="preserve"> team to complete integration testing.</w:t>
       </w:r>
     </w:p>
     <w:p>
@@ -197,6 +319,7 @@
     </w:p>
     <w:p>
       <w:r>
+        <w:lastRenderedPageBreak/>
         <w:tab/>
         <w:t>Once deployed in Production environment perform smoke/BVT testing.</w:t>
       </w:r>
